--- a/proposal/Proposal.docx
+++ b/proposal/Proposal.docx
@@ -41,11 +41,6 @@
             <w:tcW w:w="2765" w:type="dxa"/>
           </w:tcPr>
           <w:p>
-            <w:pPr>
-              <w:rPr>
-                <w:rFonts w:hint="eastAsia"/>
-              </w:rPr>
-            </w:pPr>
             <w:r>
               <w:rPr>
                 <w:rFonts w:hint="eastAsia"/>
@@ -59,11 +54,6 @@
             <w:tcW w:w="2765" w:type="dxa"/>
           </w:tcPr>
           <w:p>
-            <w:pPr>
-              <w:rPr>
-                <w:rFonts w:hint="eastAsia"/>
-              </w:rPr>
-            </w:pPr>
             <w:r>
               <w:rPr>
                 <w:rFonts w:hint="eastAsia"/>
@@ -77,11 +67,6 @@
             <w:tcW w:w="2766" w:type="dxa"/>
           </w:tcPr>
           <w:p>
-            <w:pPr>
-              <w:rPr>
-                <w:rFonts w:hint="eastAsia"/>
-              </w:rPr>
-            </w:pPr>
             <w:r>
               <w:rPr>
                 <w:rFonts w:hint="eastAsia"/>
@@ -97,11 +82,6 @@
             <w:tcW w:w="2765" w:type="dxa"/>
           </w:tcPr>
           <w:p>
-            <w:pPr>
-              <w:rPr>
-                <w:rFonts w:hint="eastAsia"/>
-              </w:rPr>
-            </w:pPr>
             <w:r>
               <w:rPr>
                 <w:rFonts w:hint="eastAsia"/>
@@ -118,11 +98,6 @@
             <w:tcW w:w="2765" w:type="dxa"/>
           </w:tcPr>
           <w:p>
-            <w:pPr>
-              <w:rPr>
-                <w:rFonts w:hint="eastAsia"/>
-              </w:rPr>
-            </w:pPr>
             <w:r>
               <w:rPr>
                 <w:rFonts w:hint="eastAsia"/>
@@ -141,6 +116,18 @@
                 <w:rFonts w:hint="eastAsia"/>
               </w:rPr>
             </w:pPr>
+            <w:r>
+              <w:rPr>
+                <w:rFonts w:hint="eastAsia"/>
+              </w:rPr>
+              <w:t>项目</w:t>
+            </w:r>
+            <w:r>
+              <w:rPr>
+                <w:rFonts w:hint="eastAsia"/>
+              </w:rPr>
+              <w:t>经理</w:t>
+            </w:r>
           </w:p>
         </w:tc>
       </w:tr>
@@ -150,11 +137,6 @@
             <w:tcW w:w="2765" w:type="dxa"/>
           </w:tcPr>
           <w:p>
-            <w:pPr>
-              <w:rPr>
-                <w:rFonts w:hint="eastAsia"/>
-              </w:rPr>
-            </w:pPr>
             <w:r>
               <w:rPr>
                 <w:rFonts w:hint="eastAsia"/>
@@ -168,11 +150,6 @@
             <w:tcW w:w="2765" w:type="dxa"/>
           </w:tcPr>
           <w:p>
-            <w:pPr>
-              <w:rPr>
-                <w:rFonts w:hint="eastAsia"/>
-              </w:rPr>
-            </w:pPr>
             <w:r>
               <w:rPr>
                 <w:rFonts w:hint="eastAsia"/>
@@ -186,11 +163,12 @@
             <w:tcW w:w="2766" w:type="dxa"/>
           </w:tcPr>
           <w:p>
-            <w:pPr>
-              <w:rPr>
-                <w:rFonts w:hint="eastAsia"/>
-              </w:rPr>
-            </w:pPr>
+            <w:r>
+              <w:rPr>
+                <w:rFonts w:hint="eastAsia"/>
+              </w:rPr>
+              <w:t>测试人员</w:t>
+            </w:r>
           </w:p>
         </w:tc>
       </w:tr>
@@ -200,11 +178,6 @@
             <w:tcW w:w="2765" w:type="dxa"/>
           </w:tcPr>
           <w:p>
-            <w:pPr>
-              <w:rPr>
-                <w:rFonts w:hint="eastAsia"/>
-              </w:rPr>
-            </w:pPr>
             <w:r>
               <w:rPr>
                 <w:rFonts w:hint="eastAsia"/>
@@ -218,17 +191,14 @@
             <w:tcW w:w="2765" w:type="dxa"/>
           </w:tcPr>
           <w:p>
-            <w:pPr>
-              <w:rPr>
-                <w:rFonts w:hint="eastAsia"/>
-              </w:rPr>
-            </w:pPr>
+            <w:proofErr w:type="gramStart"/>
             <w:r>
               <w:rPr>
                 <w:rFonts w:hint="eastAsia"/>
               </w:rPr>
               <w:t>苗沐之</w:t>
             </w:r>
+            <w:proofErr w:type="gramEnd"/>
           </w:p>
         </w:tc>
         <w:tc>
@@ -236,11 +206,12 @@
             <w:tcW w:w="2766" w:type="dxa"/>
           </w:tcPr>
           <w:p>
-            <w:pPr>
-              <w:rPr>
-                <w:rFonts w:hint="eastAsia"/>
-              </w:rPr>
-            </w:pPr>
+            <w:r>
+              <w:rPr>
+                <w:rFonts w:hint="eastAsia"/>
+              </w:rPr>
+              <w:t>开发人员</w:t>
+            </w:r>
           </w:p>
         </w:tc>
       </w:tr>
@@ -250,11 +221,6 @@
             <w:tcW w:w="2765" w:type="dxa"/>
           </w:tcPr>
           <w:p>
-            <w:pPr>
-              <w:rPr>
-                <w:rFonts w:hint="eastAsia"/>
-              </w:rPr>
-            </w:pPr>
             <w:r>
               <w:rPr>
                 <w:rFonts w:hint="eastAsia"/>
@@ -268,11 +234,6 @@
             <w:tcW w:w="2765" w:type="dxa"/>
           </w:tcPr>
           <w:p>
-            <w:pPr>
-              <w:rPr>
-                <w:rFonts w:hint="eastAsia"/>
-              </w:rPr>
-            </w:pPr>
             <w:r>
               <w:rPr>
                 <w:rFonts w:hint="eastAsia"/>
@@ -286,11 +247,12 @@
             <w:tcW w:w="2766" w:type="dxa"/>
           </w:tcPr>
           <w:p>
-            <w:pPr>
-              <w:rPr>
-                <w:rFonts w:hint="eastAsia"/>
-              </w:rPr>
-            </w:pPr>
+            <w:r>
+              <w:rPr>
+                <w:rFonts w:hint="eastAsia"/>
+              </w:rPr>
+              <w:t>教师用户</w:t>
+            </w:r>
           </w:p>
         </w:tc>
       </w:tr>
@@ -300,11 +262,6 @@
             <w:tcW w:w="2765" w:type="dxa"/>
           </w:tcPr>
           <w:p>
-            <w:pPr>
-              <w:rPr>
-                <w:rFonts w:hint="eastAsia"/>
-              </w:rPr>
-            </w:pPr>
             <w:r>
               <w:rPr>
                 <w:rFonts w:hint="eastAsia"/>
@@ -318,11 +275,6 @@
             <w:tcW w:w="2765" w:type="dxa"/>
           </w:tcPr>
           <w:p>
-            <w:pPr>
-              <w:rPr>
-                <w:rFonts w:hint="eastAsia"/>
-              </w:rPr>
-            </w:pPr>
             <w:r>
               <w:rPr>
                 <w:rFonts w:hint="eastAsia"/>
@@ -336,11 +288,18 @@
             <w:tcW w:w="2766" w:type="dxa"/>
           </w:tcPr>
           <w:p>
-            <w:pPr>
-              <w:rPr>
-                <w:rFonts w:hint="eastAsia"/>
-              </w:rPr>
-            </w:pPr>
+            <w:r>
+              <w:rPr>
+                <w:rFonts w:hint="eastAsia"/>
+              </w:rPr>
+              <w:t>开发</w:t>
+            </w:r>
+            <w:r>
+              <w:rPr>
+                <w:rFonts w:hint="eastAsia"/>
+              </w:rPr>
+              <w:t>人员</w:t>
+            </w:r>
           </w:p>
         </w:tc>
       </w:tr>
@@ -350,11 +309,6 @@
             <w:tcW w:w="2765" w:type="dxa"/>
           </w:tcPr>
           <w:p>
-            <w:pPr>
-              <w:rPr>
-                <w:rFonts w:hint="eastAsia"/>
-              </w:rPr>
-            </w:pPr>
             <w:r>
               <w:rPr>
                 <w:rFonts w:hint="eastAsia"/>
@@ -368,11 +322,6 @@
             <w:tcW w:w="2765" w:type="dxa"/>
           </w:tcPr>
           <w:p>
-            <w:pPr>
-              <w:rPr>
-                <w:rFonts w:hint="eastAsia"/>
-              </w:rPr>
-            </w:pPr>
             <w:r>
               <w:rPr>
                 <w:rFonts w:hint="eastAsia"/>
@@ -386,11 +335,12 @@
             <w:tcW w:w="2766" w:type="dxa"/>
           </w:tcPr>
           <w:p>
-            <w:pPr>
-              <w:rPr>
-                <w:rFonts w:hint="eastAsia"/>
-              </w:rPr>
-            </w:pPr>
+            <w:r>
+              <w:rPr>
+                <w:rFonts w:hint="eastAsia"/>
+              </w:rPr>
+              <w:t>学生用户</w:t>
+            </w:r>
           </w:p>
         </w:tc>
       </w:tr>
@@ -400,11 +350,6 @@
             <w:tcW w:w="2765" w:type="dxa"/>
           </w:tcPr>
           <w:p>
-            <w:pPr>
-              <w:rPr>
-                <w:rFonts w:hint="eastAsia"/>
-              </w:rPr>
-            </w:pPr>
             <w:r>
               <w:rPr>
                 <w:rFonts w:hint="eastAsia"/>
@@ -418,11 +363,6 @@
             <w:tcW w:w="2765" w:type="dxa"/>
           </w:tcPr>
           <w:p>
-            <w:pPr>
-              <w:rPr>
-                <w:rFonts w:hint="eastAsia"/>
-              </w:rPr>
-            </w:pPr>
             <w:r>
               <w:rPr>
                 <w:rFonts w:hint="eastAsia"/>
@@ -436,11 +376,20 @@
             <w:tcW w:w="2766" w:type="dxa"/>
           </w:tcPr>
           <w:p>
-            <w:pPr>
-              <w:rPr>
-                <w:rFonts w:hint="eastAsia"/>
-              </w:rPr>
-            </w:pPr>
+            <w:r>
+              <w:rPr>
+                <w:rFonts w:hint="eastAsia"/>
+              </w:rPr>
+              <w:t>运</w:t>
+            </w:r>
+            <w:proofErr w:type="gramStart"/>
+            <w:r>
+              <w:rPr>
+                <w:rFonts w:hint="eastAsia"/>
+              </w:rPr>
+              <w:t>维人员</w:t>
+            </w:r>
+            <w:proofErr w:type="gramEnd"/>
           </w:p>
         </w:tc>
       </w:tr>
@@ -450,11 +399,6 @@
             <w:tcW w:w="2765" w:type="dxa"/>
           </w:tcPr>
           <w:p>
-            <w:pPr>
-              <w:rPr>
-                <w:rFonts w:hint="eastAsia"/>
-              </w:rPr>
-            </w:pPr>
             <w:r>
               <w:rPr>
                 <w:rFonts w:hint="eastAsia"/>
@@ -468,17 +412,14 @@
             <w:tcW w:w="2765" w:type="dxa"/>
           </w:tcPr>
           <w:p>
-            <w:pPr>
-              <w:rPr>
-                <w:rFonts w:hint="eastAsia"/>
-              </w:rPr>
-            </w:pPr>
+            <w:proofErr w:type="gramStart"/>
             <w:r>
               <w:rPr>
                 <w:rFonts w:hint="eastAsia"/>
               </w:rPr>
               <w:t>梁楠</w:t>
             </w:r>
+            <w:proofErr w:type="gramEnd"/>
           </w:p>
         </w:tc>
         <w:tc>
@@ -486,11 +427,14 @@
             <w:tcW w:w="2766" w:type="dxa"/>
           </w:tcPr>
           <w:p>
-            <w:pPr>
-              <w:rPr>
-                <w:rFonts w:hint="eastAsia"/>
-              </w:rPr>
-            </w:pPr>
+            <w:r>
+              <w:rPr>
+                <w:rFonts w:hint="eastAsia"/>
+              </w:rPr>
+              <w:t>设计人员</w:t>
+            </w:r>
+            <w:bookmarkStart w:id="0" w:name="_GoBack"/>
+            <w:bookmarkEnd w:id="0"/>
           </w:p>
         </w:tc>
       </w:tr>
@@ -528,37 +472,32 @@
     <w:p>
       <w:pPr>
         <w:pStyle w:val="3"/>
+      </w:pPr>
+      <w:r>
         <w:rPr>
           <w:rFonts w:hint="eastAsia"/>
         </w:rPr>
-      </w:pPr>
+        <w:t>系统输出</w:t>
+      </w:r>
+    </w:p>
+    <w:p>
       <w:r>
         <w:rPr>
           <w:rFonts w:hint="eastAsia"/>
         </w:rPr>
-        <w:t>系统输出</w:t>
-      </w:r>
-    </w:p>
-    <w:p>
+        <w:t>签到列表，举手记录，发言记录和历史，共享的文件，考试成绩和记录，推送信息记录</w:t>
+      </w:r>
+    </w:p>
+    <w:p>
+      <w:pPr>
+        <w:pStyle w:val="3"/>
+      </w:pPr>
       <w:r>
         <w:rPr>
           <w:rFonts w:hint="eastAsia"/>
         </w:rPr>
-        <w:t>签到列表，举手记录，发言记录和历史，共享的文件，考试成绩和记录，推送信息记录</w:t>
-      </w:r>
-    </w:p>
-    <w:p>
-      <w:pPr>
-        <w:pStyle w:val="3"/>
-      </w:pPr>
-      <w:r>
-        <w:rPr>
-          <w:rFonts w:hint="eastAsia"/>
-        </w:rPr>
         <w:t>界面原型</w:t>
       </w:r>
-      <w:bookmarkStart w:id="0" w:name="_GoBack"/>
-      <w:bookmarkEnd w:id="0"/>
     </w:p>
     <w:p>
       <w:r>
@@ -583,7 +522,7 @@
                     </pic:cNvPicPr>
                   </pic:nvPicPr>
                   <pic:blipFill>
-                    <a:blip r:embed="rId6" cstate="print">
+                    <a:blip r:embed="rId8" cstate="print">
                       <a:extLst>
                         <a:ext uri="{28A0092B-C50C-407E-A947-70E740481C1C}">
                           <a14:useLocalDpi xmlns:a14="http://schemas.microsoft.com/office/drawing/2010/main" val="0"/>
@@ -636,7 +575,7 @@
                     </pic:cNvPicPr>
                   </pic:nvPicPr>
                   <pic:blipFill>
-                    <a:blip r:embed="rId7" cstate="print">
+                    <a:blip r:embed="rId9" cstate="print">
                       <a:extLst>
                         <a:ext uri="{28A0092B-C50C-407E-A947-70E740481C1C}">
                           <a14:useLocalDpi xmlns:a14="http://schemas.microsoft.com/office/drawing/2010/main" val="0"/>
@@ -689,7 +628,7 @@
                     </pic:cNvPicPr>
                   </pic:nvPicPr>
                   <pic:blipFill>
-                    <a:blip r:embed="rId8" cstate="print">
+                    <a:blip r:embed="rId10" cstate="print">
                       <a:extLst>
                         <a:ext uri="{28A0092B-C50C-407E-A947-70E740481C1C}">
                           <a14:useLocalDpi xmlns:a14="http://schemas.microsoft.com/office/drawing/2010/main" val="0"/>
@@ -743,7 +682,7 @@
                     </pic:cNvPicPr>
                   </pic:nvPicPr>
                   <pic:blipFill>
-                    <a:blip r:embed="rId9" cstate="print">
+                    <a:blip r:embed="rId11" cstate="print">
                       <a:extLst>
                         <a:ext uri="{28A0092B-C50C-407E-A947-70E740481C1C}">
                           <a14:useLocalDpi xmlns:a14="http://schemas.microsoft.com/office/drawing/2010/main" val="0"/>
@@ -796,7 +735,7 @@
                     </pic:cNvPicPr>
                   </pic:nvPicPr>
                   <pic:blipFill>
-                    <a:blip r:embed="rId10" cstate="print">
+                    <a:blip r:embed="rId12" cstate="print">
                       <a:extLst>
                         <a:ext uri="{28A0092B-C50C-407E-A947-70E740481C1C}">
                           <a14:useLocalDpi xmlns:a14="http://schemas.microsoft.com/office/drawing/2010/main" val="0"/>
@@ -877,7 +816,7 @@
                     </pic:cNvPicPr>
                   </pic:nvPicPr>
                   <pic:blipFill>
-                    <a:blip r:embed="rId11" cstate="print">
+                    <a:blip r:embed="rId13" cstate="print">
                       <a:extLst>
                         <a:ext uri="{28A0092B-C50C-407E-A947-70E740481C1C}">
                           <a14:useLocalDpi xmlns:a14="http://schemas.microsoft.com/office/drawing/2010/main" val="0"/>
@@ -912,9 +851,6 @@
     <w:p>
       <w:pPr>
         <w:pStyle w:val="4"/>
-        <w:rPr>
-          <w:rFonts w:hint="eastAsia"/>
-        </w:rPr>
       </w:pPr>
       <w:r>
         <w:rPr>
@@ -1003,7 +939,7 @@
                     </pic:cNvPicPr>
                   </pic:nvPicPr>
                   <pic:blipFill>
-                    <a:blip r:embed="rId12" cstate="print">
+                    <a:blip r:embed="rId14" cstate="print">
                       <a:extLst>
                         <a:ext uri="{28A0092B-C50C-407E-A947-70E740481C1C}">
                           <a14:useLocalDpi xmlns:a14="http://schemas.microsoft.com/office/drawing/2010/main" val="0"/>
@@ -1081,9 +1017,6 @@
           <w:numId w:val="2"/>
         </w:numPr>
         <w:ind w:firstLineChars="0"/>
-        <w:rPr>
-          <w:rFonts w:hint="eastAsia"/>
-        </w:rPr>
       </w:pPr>
       <w:r>
         <w:t>在一个P2P网络中，每个节点均为互相平等的客户端节点，可通过蓝牙、无线局域网等方式互相直接通信</w:t>
@@ -1097,9 +1030,6 @@
           <w:numId w:val="2"/>
         </w:numPr>
         <w:ind w:firstLineChars="0"/>
-        <w:rPr>
-          <w:rFonts w:hint="eastAsia"/>
-        </w:rPr>
       </w:pPr>
       <w:r>
         <w:t>当采用有基础设施的P2P网络时，需要在固定的、已知的服务器上运行服务端模块，此节点成为</w:t>
@@ -1131,9 +1061,6 @@
           <w:numId w:val="2"/>
         </w:numPr>
         <w:ind w:firstLineChars="0"/>
-        <w:rPr>
-          <w:rFonts w:hint="eastAsia"/>
-        </w:rPr>
       </w:pPr>
       <w:r>
         <w:t>在网络开始建立时，客户端节点向</w:t>
@@ -1145,7 +1072,15 @@
         <w:t>服务端</w:t>
       </w:r>
       <w:r>
-        <w:t>注册。服务器对每次连接保存节点列表，在客户端注册时将客户端的信息保存进列表，并提供给客户端目前已知的节点信息。对于无基础设施的P2P网络，客户端在不知道服务器端服务的情况下，向周边节点发送注册请求；每个客户端中继注册请求，直到到达服务器。</w:t>
+        <w:t>注册。服务器对每次连接保存节点列表，在客户端注册时将客户端的信息保存进列表，并提供给客户端目前已知的节点信息。对于无基础设施的P2P网络，客户端在不知道服务器</w:t>
+      </w:r>
+      <w:proofErr w:type="gramStart"/>
+      <w:r>
+        <w:t>端服务</w:t>
+      </w:r>
+      <w:proofErr w:type="gramEnd"/>
+      <w:r>
+        <w:t>的情况下，向周边节点发送注册请求；每个客户端中继注册请求，直到到达服务器。</w:t>
       </w:r>
     </w:p>
     <w:p>
@@ -1156,9 +1091,6 @@
           <w:numId w:val="2"/>
         </w:numPr>
         <w:ind w:firstLineChars="0"/>
-        <w:rPr>
-          <w:rFonts w:hint="eastAsia"/>
-        </w:rPr>
       </w:pPr>
       <w:r>
         <w:t>每个客户端都会维持一个连接列表。在注册时会首先从服务器处获得目前已知的节点信息。在通信时，先查询自己的列表中是否包含目标节点，若包含，则直接通信；若不包含，则会向自己的邻居节点查询得到目标节点的地址，更新连接列表，然后进行通信。</w:t>
@@ -1167,20 +1099,12 @@
     <w:p>
       <w:pPr>
         <w:pStyle w:val="4"/>
-        <w:rPr>
-          <w:rFonts w:hint="eastAsia"/>
-        </w:rPr>
       </w:pPr>
       <w:r>
         <w:t>优势</w:t>
       </w:r>
     </w:p>
     <w:p>
-      <w:pPr>
-        <w:rPr>
-          <w:rFonts w:hint="eastAsia"/>
-        </w:rPr>
-      </w:pPr>
       <w:r>
         <w:rPr>
           <w:rFonts w:hint="eastAsia"/>
@@ -1214,19 +1138,8 @@
         <w:t>对于数据传输，在小范围内使用局域网，保证传输效率，降低网络成本；在跨局域网的情况下，可以借助互联网满足更大范围、更多设备量的需求。</w:t>
       </w:r>
     </w:p>
-    <w:p>
-      <w:pPr>
-        <w:rPr>
-          <w:rFonts w:hint="eastAsia"/>
-        </w:rPr>
-      </w:pPr>
-    </w:p>
-    <w:p>
-      <w:pPr>
-        <w:rPr>
-          <w:rFonts w:hint="eastAsia"/>
-        </w:rPr>
-      </w:pPr>
+    <w:p/>
+    <w:p>
       <w:r>
         <w:rPr>
           <w:rFonts w:hint="eastAsia"/>
@@ -1255,43 +1168,35 @@
           <w:numId w:val="4"/>
         </w:numPr>
         <w:ind w:firstLineChars="0"/>
+      </w:pPr>
+      <w:r>
+        <w:t>所有信息局限在网络中，不会造成任何隐私和信息泄露问题</w:t>
+      </w:r>
+    </w:p>
+    <w:p>
+      <w:pPr>
+        <w:pStyle w:val="4"/>
+      </w:pPr>
+      <w:r>
         <w:rPr>
           <w:rFonts w:hint="eastAsia"/>
         </w:rPr>
-      </w:pPr>
-      <w:r>
-        <w:t>所有信息局限在网络中，不会造成任何隐私和信息泄露问题</w:t>
-      </w:r>
-    </w:p>
-    <w:p>
-      <w:pPr>
-        <w:pStyle w:val="4"/>
-      </w:pPr>
+        <w:t>所</w:t>
+      </w:r>
       <w:r>
         <w:rPr>
           <w:rFonts w:hint="eastAsia"/>
         </w:rPr>
-        <w:t>所</w:t>
+        <w:t>使</w:t>
       </w:r>
       <w:r>
         <w:rPr>
           <w:rFonts w:hint="eastAsia"/>
         </w:rPr>
-        <w:t>使</w:t>
-      </w:r>
-      <w:r>
-        <w:rPr>
-          <w:rFonts w:hint="eastAsia"/>
-        </w:rPr>
         <w:t>用的技术</w:t>
       </w:r>
     </w:p>
     <w:p>
-      <w:pPr>
-        <w:rPr>
-          <w:rFonts w:hint="eastAsia"/>
-        </w:rPr>
-      </w:pPr>
       <w:r>
         <w:t>1. NAT穿透2. TCP Hole Punching</w:t>
       </w:r>
@@ -1304,6 +1209,44 @@
     </w:sectPr>
   </w:body>
 </w:document>
+</file>
+
+<file path=word/endnotes.xml><?xml version="1.0" encoding="utf-8"?>
+<w:endnotes xmlns:wpc="http://schemas.microsoft.com/office/word/2010/wordprocessingCanvas" xmlns:cx="http://schemas.microsoft.com/office/drawing/2014/chartex" xmlns:cx1="http://schemas.microsoft.com/office/drawing/2015/9/8/chartex" xmlns:cx2="http://schemas.microsoft.com/office/drawing/2015/10/21/chartex" xmlns:cx3="http://schemas.microsoft.com/office/drawing/2016/5/9/chartex" xmlns:cx4="http://schemas.microsoft.com/office/drawing/2016/5/10/chartex" xmlns:cx5="http://schemas.microsoft.com/office/drawing/2016/5/11/chartex" xmlns:cx6="http://schemas.microsoft.com/office/drawing/2016/5/12/chartex" xmlns:cx7="http://schemas.microsoft.com/office/drawing/2016/5/13/chartex" xmlns:cx8="http://schemas.microsoft.com/office/drawing/2016/5/14/chartex" xmlns:mc="http://schemas.openxmlformats.org/markup-compatibility/2006" xmlns:aink="http://schemas.microsoft.com/office/drawing/2016/ink" xmlns:am3d="http://schemas.microsoft.com/office/drawing/2017/model3d" xmlns:o="urn:schemas-microsoft-com:office:office" xmlns:r="http://schemas.openxmlformats.org/officeDocument/2006/relationships" xmlns:m="http://schemas.openxmlformats.org/officeDocument/2006/math" xmlns:v="urn:schemas-microsoft-com:vml" xmlns:wp14="http://schemas.microsoft.com/office/word/2010/wordprocessingDrawing" xmlns:wp="http://schemas.openxmlformats.org/drawingml/2006/wordprocessingDrawing" xmlns:w10="urn:schemas-microsoft-com:office:word" xmlns:w="http://schemas.openxmlformats.org/wordprocessingml/2006/main" xmlns:w14="http://schemas.microsoft.com/office/word/2010/wordml" xmlns:w15="http://schemas.microsoft.com/office/word/2012/wordml" xmlns:w16cid="http://schemas.microsoft.com/office/word/2016/wordml/cid" xmlns:w16se="http://schemas.microsoft.com/office/word/2015/wordml/symex" xmlns:wpg="http://schemas.microsoft.com/office/word/2010/wordprocessingGroup" xmlns:wpi="http://schemas.microsoft.com/office/word/2010/wordprocessingInk" xmlns:wne="http://schemas.microsoft.com/office/word/2006/wordml" xmlns:wps="http://schemas.microsoft.com/office/word/2010/wordprocessingShape" mc:Ignorable="w14 w15 w16se w16cid wp14">
+  <w:endnote w:type="separator" w:id="-1">
+    <w:p>
+      <w:r>
+        <w:separator/>
+      </w:r>
+    </w:p>
+  </w:endnote>
+  <w:endnote w:type="continuationSeparator" w:id="0">
+    <w:p>
+      <w:r>
+        <w:continuationSeparator/>
+      </w:r>
+    </w:p>
+  </w:endnote>
+</w:endnotes>
+</file>
+
+<file path=word/footnotes.xml><?xml version="1.0" encoding="utf-8"?>
+<w:footnotes xmlns:wpc="http://schemas.microsoft.com/office/word/2010/wordprocessingCanvas" xmlns:cx="http://schemas.microsoft.com/office/drawing/2014/chartex" xmlns:cx1="http://schemas.microsoft.com/office/drawing/2015/9/8/chartex" xmlns:cx2="http://schemas.microsoft.com/office/drawing/2015/10/21/chartex" xmlns:cx3="http://schemas.microsoft.com/office/drawing/2016/5/9/chartex" xmlns:cx4="http://schemas.microsoft.com/office/drawing/2016/5/10/chartex" xmlns:cx5="http://schemas.microsoft.com/office/drawing/2016/5/11/chartex" xmlns:cx6="http://schemas.microsoft.com/office/drawing/2016/5/12/chartex" xmlns:cx7="http://schemas.microsoft.com/office/drawing/2016/5/13/chartex" xmlns:cx8="http://schemas.microsoft.com/office/drawing/2016/5/14/chartex" xmlns:mc="http://schemas.openxmlformats.org/markup-compatibility/2006" xmlns:aink="http://schemas.microsoft.com/office/drawing/2016/ink" xmlns:am3d="http://schemas.microsoft.com/office/drawing/2017/model3d" xmlns:o="urn:schemas-microsoft-com:office:office" xmlns:r="http://schemas.openxmlformats.org/officeDocument/2006/relationships" xmlns:m="http://schemas.openxmlformats.org/officeDocument/2006/math" xmlns:v="urn:schemas-microsoft-com:vml" xmlns:wp14="http://schemas.microsoft.com/office/word/2010/wordprocessingDrawing" xmlns:wp="http://schemas.openxmlformats.org/drawingml/2006/wordprocessingDrawing" xmlns:w10="urn:schemas-microsoft-com:office:word" xmlns:w="http://schemas.openxmlformats.org/wordprocessingml/2006/main" xmlns:w14="http://schemas.microsoft.com/office/word/2010/wordml" xmlns:w15="http://schemas.microsoft.com/office/word/2012/wordml" xmlns:w16cid="http://schemas.microsoft.com/office/word/2016/wordml/cid" xmlns:w16se="http://schemas.microsoft.com/office/word/2015/wordml/symex" xmlns:wpg="http://schemas.microsoft.com/office/word/2010/wordprocessingGroup" xmlns:wpi="http://schemas.microsoft.com/office/word/2010/wordprocessingInk" xmlns:wne="http://schemas.microsoft.com/office/word/2006/wordml" xmlns:wps="http://schemas.microsoft.com/office/word/2010/wordprocessingShape" mc:Ignorable="w14 w15 w16se w16cid wp14">
+  <w:footnote w:type="separator" w:id="-1">
+    <w:p>
+      <w:r>
+        <w:separator/>
+      </w:r>
+    </w:p>
+  </w:footnote>
+  <w:footnote w:type="continuationSeparator" w:id="0">
+    <w:p>
+      <w:r>
+        <w:continuationSeparator/>
+      </w:r>
+    </w:p>
+  </w:footnote>
+</w:footnotes>
 </file>
 
 <file path=word/numbering.xml><?xml version="1.0" encoding="utf-8"?>
@@ -2348,6 +2291,71 @@
       <w:ind w:firstLineChars="200" w:firstLine="420"/>
     </w:pPr>
   </w:style>
+  <w:style w:type="paragraph" w:styleId="a5">
+    <w:name w:val="header"/>
+    <w:basedOn w:val="a"/>
+    <w:link w:val="a6"/>
+    <w:uiPriority w:val="99"/>
+    <w:unhideWhenUsed/>
+    <w:rsid w:val="008F6744"/>
+    <w:pPr>
+      <w:pBdr>
+        <w:bottom w:val="single" w:sz="6" w:space="1" w:color="auto"/>
+      </w:pBdr>
+      <w:tabs>
+        <w:tab w:val="center" w:pos="4153"/>
+        <w:tab w:val="right" w:pos="8306"/>
+      </w:tabs>
+      <w:snapToGrid w:val="0"/>
+      <w:jc w:val="center"/>
+    </w:pPr>
+    <w:rPr>
+      <w:sz w:val="18"/>
+      <w:szCs w:val="18"/>
+    </w:rPr>
+  </w:style>
+  <w:style w:type="character" w:customStyle="1" w:styleId="a6">
+    <w:name w:val="页眉 字符"/>
+    <w:basedOn w:val="a0"/>
+    <w:link w:val="a5"/>
+    <w:uiPriority w:val="99"/>
+    <w:rsid w:val="008F6744"/>
+    <w:rPr>
+      <w:sz w:val="18"/>
+      <w:szCs w:val="18"/>
+    </w:rPr>
+  </w:style>
+  <w:style w:type="paragraph" w:styleId="a7">
+    <w:name w:val="footer"/>
+    <w:basedOn w:val="a"/>
+    <w:link w:val="a8"/>
+    <w:uiPriority w:val="99"/>
+    <w:unhideWhenUsed/>
+    <w:rsid w:val="008F6744"/>
+    <w:pPr>
+      <w:tabs>
+        <w:tab w:val="center" w:pos="4153"/>
+        <w:tab w:val="right" w:pos="8306"/>
+      </w:tabs>
+      <w:snapToGrid w:val="0"/>
+      <w:jc w:val="left"/>
+    </w:pPr>
+    <w:rPr>
+      <w:sz w:val="18"/>
+      <w:szCs w:val="18"/>
+    </w:rPr>
+  </w:style>
+  <w:style w:type="character" w:customStyle="1" w:styleId="a8">
+    <w:name w:val="页脚 字符"/>
+    <w:basedOn w:val="a0"/>
+    <w:link w:val="a7"/>
+    <w:uiPriority w:val="99"/>
+    <w:rsid w:val="008F6744"/>
+    <w:rPr>
+      <w:sz w:val="18"/>
+      <w:szCs w:val="18"/>
+    </w:rPr>
+  </w:style>
 </w:styles>
 </file>
 
@@ -2651,7 +2659,7 @@
 </file>
 
 <file path=customXml/itemProps1.xml><?xml version="1.0" encoding="utf-8"?>
-<ds:datastoreItem xmlns:ds="http://schemas.openxmlformats.org/officeDocument/2006/customXml" ds:itemID="{83643AA8-25C1-4983-88FE-171063621509}">
+<ds:datastoreItem xmlns:ds="http://schemas.openxmlformats.org/officeDocument/2006/customXml" ds:itemID="{F5710512-19C5-469A-9D6B-11BF485FC231}">
   <ds:schemaRefs>
     <ds:schemaRef ds:uri="http://schemas.openxmlformats.org/officeDocument/2006/bibliography"/>
   </ds:schemaRefs>
